--- a/proyecto final inception.docx
+++ b/proyecto final inception.docx
@@ -671,101 +671,108 @@
         </w:rPr>
         <w:t xml:space="preserve"> puede crear un sistema web para poder gestionar sus clientes y los turnos de los mismos</w:t>
       </w:r>
+    </w:p>
+    <w:p>
+      <w:pPr>
+        <w:rPr>
+          <w:sz w:val="28"/>
+          <w:lang w:val="es-ES"/>
+        </w:rPr>
+      </w:pPr>
+    </w:p>
+    <w:p>
+      <w:pPr>
+        <w:rPr>
+          <w:sz w:val="28"/>
+          <w:lang w:val="es-ES"/>
+        </w:rPr>
+      </w:pPr>
+      <w:r>
+        <w:rPr>
+          <w:sz w:val="28"/>
+          <w:lang w:val="es-ES"/>
+        </w:rPr>
+        <w:t>Se realiza entrevista, con la dueña y sus 2 empleadas buscando conocer las necesidades reales, también conocer el manejo del local y los tiempos del mismo</w:t>
+      </w:r>
+    </w:p>
+    <w:p>
+      <w:pPr>
+        <w:rPr>
+          <w:lang w:val="es-ES"/>
+        </w:rPr>
+      </w:pPr>
+    </w:p>
+    <w:p>
+      <w:pPr>
+        <w:pStyle w:val="Ttulo2"/>
+        <w:rPr>
+          <w:sz w:val="40"/>
+          <w:lang w:val="es-ES"/>
+        </w:rPr>
+      </w:pPr>
+      <w:proofErr w:type="spellStart"/>
+      <w:r>
+        <w:rPr>
+          <w:sz w:val="40"/>
+          <w:lang w:val="es-ES"/>
+        </w:rPr>
+        <w:t>Inception</w:t>
+      </w:r>
+      <w:proofErr w:type="spellEnd"/>
+    </w:p>
+    <w:p>
+      <w:pPr>
+        <w:rPr>
+          <w:lang w:val="es-ES"/>
+        </w:rPr>
+      </w:pPr>
+    </w:p>
+    <w:p>
+      <w:pPr>
+        <w:pStyle w:val="Ttulo3"/>
+        <w:rPr>
+          <w:sz w:val="36"/>
+          <w:lang w:val="es-ES"/>
+        </w:rPr>
+      </w:pPr>
+      <w:proofErr w:type="spellStart"/>
+      <w:r>
+        <w:rPr>
+          <w:sz w:val="36"/>
+          <w:lang w:val="es-ES"/>
+        </w:rPr>
+        <w:t>Impact</w:t>
+      </w:r>
+      <w:proofErr w:type="spellEnd"/>
+      <w:r>
+        <w:rPr>
+          <w:sz w:val="36"/>
+          <w:lang w:val="es-ES"/>
+        </w:rPr>
+        <w:t xml:space="preserve"> </w:t>
+      </w:r>
+      <w:proofErr w:type="spellStart"/>
+      <w:r>
+        <w:rPr>
+          <w:sz w:val="36"/>
+          <w:lang w:val="es-ES"/>
+        </w:rPr>
+        <w:t>Mapping</w:t>
+      </w:r>
+      <w:proofErr w:type="spellEnd"/>
+      <w:r>
+        <w:rPr>
+          <w:sz w:val="36"/>
+          <w:lang w:val="es-ES"/>
+        </w:rPr>
+        <w:t xml:space="preserve"> </w:t>
+      </w:r>
       <w:bookmarkStart w:id="0" w:name="_GoBack"/>
       <w:bookmarkEnd w:id="0"/>
     </w:p>
     <w:p>
       <w:pPr>
         <w:rPr>
-          <w:sz w:val="28"/>
-          <w:lang w:val="es-ES"/>
-        </w:rPr>
-      </w:pPr>
-    </w:p>
-    <w:p>
-      <w:pPr>
-        <w:rPr>
-          <w:sz w:val="28"/>
-          <w:lang w:val="es-ES"/>
-        </w:rPr>
-      </w:pPr>
-      <w:r>
-        <w:rPr>
-          <w:sz w:val="28"/>
-          <w:lang w:val="es-ES"/>
-        </w:rPr>
-        <w:t>Se realiza entrevista, con la dueña y sus 2 empleadas buscando conocer las necesidades reales, también conocer el manejo del local y los tiempos del mismo</w:t>
-      </w:r>
-    </w:p>
-    <w:p>
-      <w:pPr>
-        <w:rPr>
-          <w:lang w:val="es-ES"/>
-        </w:rPr>
-      </w:pPr>
-    </w:p>
-    <w:p>
-      <w:pPr>
-        <w:pStyle w:val="Ttulo2"/>
-        <w:rPr>
-          <w:sz w:val="40"/>
-          <w:lang w:val="es-ES"/>
-        </w:rPr>
-      </w:pPr>
-      <w:proofErr w:type="spellStart"/>
-      <w:r>
-        <w:rPr>
-          <w:sz w:val="40"/>
-          <w:lang w:val="es-ES"/>
-        </w:rPr>
-        <w:t>Inception</w:t>
-      </w:r>
-      <w:proofErr w:type="spellEnd"/>
-    </w:p>
-    <w:p>
-      <w:pPr>
-        <w:rPr>
-          <w:lang w:val="es-ES"/>
-        </w:rPr>
-      </w:pPr>
-    </w:p>
-    <w:p>
-      <w:pPr>
-        <w:pStyle w:val="Ttulo3"/>
-        <w:rPr>
-          <w:sz w:val="36"/>
-          <w:lang w:val="es-ES"/>
-        </w:rPr>
-      </w:pPr>
-      <w:proofErr w:type="spellStart"/>
-      <w:r>
-        <w:rPr>
-          <w:sz w:val="36"/>
-          <w:lang w:val="es-ES"/>
-        </w:rPr>
-        <w:t>Impact</w:t>
-      </w:r>
-      <w:proofErr w:type="spellEnd"/>
-      <w:r>
-        <w:rPr>
-          <w:sz w:val="36"/>
-          <w:lang w:val="es-ES"/>
-        </w:rPr>
-        <w:t xml:space="preserve"> </w:t>
-      </w:r>
-      <w:proofErr w:type="spellStart"/>
-      <w:r>
-        <w:rPr>
-          <w:sz w:val="36"/>
-          <w:lang w:val="es-ES"/>
-        </w:rPr>
-        <w:t>Mapping</w:t>
-      </w:r>
-      <w:proofErr w:type="spellEnd"/>
-    </w:p>
-    <w:p>
-      <w:pPr>
-        <w:rPr>
           <w:lang w:val="es-ES"/>
         </w:rPr>
       </w:pPr>
@@ -857,7 +864,7 @@
           <w:szCs w:val="28"/>
           <w:lang w:val="es-ES"/>
         </w:rPr>
-        <w:t xml:space="preserve">Con respecto a las personas a las cuales les </w:t>
+        <w:t>A</w:t>
       </w:r>
       <w:r>
         <w:rPr>
@@ -865,6 +872,14 @@
           <w:szCs w:val="28"/>
           <w:lang w:val="es-ES"/>
         </w:rPr>
+        <w:t xml:space="preserve"> las personas a las cuales les </w:t>
+      </w:r>
+      <w:r>
+        <w:rPr>
+          <w:sz w:val="28"/>
+          <w:szCs w:val="28"/>
+          <w:lang w:val="es-ES"/>
+        </w:rPr>
         <w:t>impactara el</w:t>
       </w:r>
       <w:r>
@@ -873,7 +888,7 @@
           <w:szCs w:val="28"/>
           <w:lang w:val="es-ES"/>
         </w:rPr>
-        <w:t xml:space="preserve"> sistema es a la dueña que su tarea de estar recordando todos los clientes que le escribieron o le pidieron </w:t>
+        <w:t xml:space="preserve"> sistema</w:t>
       </w:r>
       <w:r>
         <w:rPr>
@@ -881,7 +896,71 @@
           <w:szCs w:val="28"/>
           <w:lang w:val="es-ES"/>
         </w:rPr>
-        <w:t>un turno va a quedar registrado en el sistema y también a las 2 empleadas que van a estar al tanto de todos los turnos que tienen en el día</w:t>
+        <w:t>,</w:t>
+      </w:r>
+      <w:r>
+        <w:rPr>
+          <w:sz w:val="28"/>
+          <w:szCs w:val="28"/>
+          <w:lang w:val="es-ES"/>
+        </w:rPr>
+        <w:t xml:space="preserve"> es a la dueña</w:t>
+      </w:r>
+      <w:r>
+        <w:rPr>
+          <w:sz w:val="28"/>
+          <w:szCs w:val="28"/>
+          <w:lang w:val="es-ES"/>
+        </w:rPr>
+        <w:t>,</w:t>
+      </w:r>
+      <w:r>
+        <w:rPr>
+          <w:sz w:val="28"/>
+          <w:szCs w:val="28"/>
+          <w:lang w:val="es-ES"/>
+        </w:rPr>
+        <w:t xml:space="preserve"> que su tarea de estar recordando todos los clientes que le escribieron o le pidieron </w:t>
+      </w:r>
+      <w:r>
+        <w:rPr>
+          <w:sz w:val="28"/>
+          <w:szCs w:val="28"/>
+          <w:lang w:val="es-ES"/>
+        </w:rPr>
+        <w:t>un turno</w:t>
+      </w:r>
+      <w:r>
+        <w:rPr>
+          <w:sz w:val="28"/>
+          <w:szCs w:val="28"/>
+          <w:lang w:val="es-ES"/>
+        </w:rPr>
+        <w:t>,</w:t>
+      </w:r>
+      <w:r>
+        <w:rPr>
+          <w:sz w:val="28"/>
+          <w:szCs w:val="28"/>
+          <w:lang w:val="es-ES"/>
+        </w:rPr>
+        <w:t xml:space="preserve"> va a</w:t>
+      </w:r>
+      <w:r>
+        <w:rPr>
+          <w:sz w:val="28"/>
+          <w:szCs w:val="28"/>
+          <w:lang w:val="es-ES"/>
+        </w:rPr>
+        <w:t xml:space="preserve"> quedar registrado en el sistema y </w:t>
+      </w:r>
+      <w:r>
+        <w:rPr>
+          <w:sz w:val="28"/>
+          <w:szCs w:val="28"/>
+          <w:lang w:val="es-ES"/>
+        </w:rPr>
+        <w:t>a las 2 empleadas que van a estar al tanto de todos los turnos que tienen en el día</w:t>
       </w:r>
       <w:r>
         <w:rPr>
@@ -1398,7 +1477,23 @@
           <w:sz w:val="40"/>
           <w:lang w:val="es-ES"/>
         </w:rPr>
-        <w:t xml:space="preserve"> Mapping</w:t>
+        <w:t xml:space="preserve"> </w:t>
+      </w:r>
+      <w:proofErr w:type="spellStart"/>
+      <w:r>
+        <w:rPr>
+          <w:sz w:val="40"/>
+          <w:lang w:val="es-ES"/>
+        </w:rPr>
+        <w:t>Mapping</w:t>
+      </w:r>
+      <w:proofErr w:type="spellEnd"/>
+      <w:r>
+        <w:rPr>
+          <w:sz w:val="40"/>
+          <w:lang w:val="es-ES"/>
+        </w:rPr>
+        <w:t xml:space="preserve"> </w:t>
       </w:r>
     </w:p>
     <w:p>
@@ -1609,6 +1704,7 @@
         <w:rPr>
           <w:lang w:val="es-ES"/>
         </w:rPr>
+        <w:lastRenderedPageBreak/>
         <w:t>Versión 3.0</w:t>
       </w:r>
     </w:p>
@@ -3844,7 +3940,7 @@
   </w:compat>
   <w:rsids>
     <w:rsidRoot w:val="00E4315A"/>
-    <w:rsid w:val="00731DBA"/>
+    <w:rsid w:val="00427E74"/>
     <w:rsid w:val="00E4315A"/>
   </w:rsids>
   <m:mathPr>
@@ -4614,7 +4710,7 @@
 </file>
 
 <file path=customXml/itemProps2.xml><?xml version="1.0" encoding="utf-8"?>
-<ds:datastoreItem xmlns:ds="http://schemas.openxmlformats.org/officeDocument/2006/customXml" ds:itemID="{30B1F134-A560-4D33-A397-A2369505CC35}">
+<ds:datastoreItem xmlns:ds="http://schemas.openxmlformats.org/officeDocument/2006/customXml" ds:itemID="{F2893AAB-83ED-4A09-A5C3-3BCF3C33E056}">
   <ds:schemaRefs>
     <ds:schemaRef ds:uri="http://schemas.openxmlformats.org/officeDocument/2006/bibliography"/>
   </ds:schemaRefs>
